--- a/Test_BP/Fol_2k_files_500(2)/fr-FR/file 500_2 - Copy (258).docx
+++ b/Test_BP/Fol_2k_files_500(2)/fr-FR/file 500_2 - Copy (258).docx
@@ -1,7 +1,7 @@
 
 <file path=word/document.xml><?xml version="1.0" encoding="utf-8"?>
 <w:document xmlns:wpc="http://schemas.microsoft.com/office/word/2010/wordprocessingCanvas" xmlns:cx="http://schemas.microsoft.com/office/drawing/2014/chartex" xmlns:cx1="http://schemas.microsoft.com/office/drawing/2015/9/8/chartex" xmlns:cx2="http://schemas.microsoft.com/office/drawing/2015/10/21/chartex" xmlns:cx3="http://schemas.microsoft.com/office/drawing/2016/5/9/chartex" xmlns:cx4="http://schemas.microsoft.com/office/drawing/2016/5/10/chartex" xmlns:cx5="http://schemas.microsoft.com/office/drawing/2016/5/11/chartex" xmlns:mc="http://schemas.openxmlformats.org/markup-compatibility/2006" xmlns:o="urn:schemas-microsoft-com:office:office" xmlns:r="http://schemas.openxmlformats.org/officeDocument/2006/relationships" xmlns:m="http://schemas.openxmlformats.org/officeDocument/2006/math" xmlns:v="urn:schemas-microsoft-com:vml" xmlns:wp14="http://schemas.microsoft.com/office/word/2010/wordprocessingDrawing" xmlns:wp="http://schemas.openxmlformats.org/drawingml/2006/wordprocessingDrawing" xmlns:w10="urn:schemas-microsoft-com:office:word" xmlns:w="http://schemas.openxmlformats.org/wordprocessingml/2006/main" xmlns:w14="http://schemas.microsoft.com/office/word/2010/wordml" xmlns:w15="http://schemas.microsoft.com/office/word/2012/wordml" xmlns:wne="http://schemas.microsoft.com/office/word/2006/wordml" xmlns:wpg="http://schemas.microsoft.com/office/word/2010/wordprocessingGroup" xmlns:wpi="http://schemas.microsoft.com/office/word/2010/wordprocessingInk" xmlns:wps="http://schemas.microsoft.com/office/word/2010/wordprocessingShape" mc:Ignorable="w14 w15 wp14">
-  <!-- Generated by Aspose.Words for Java 20.12.0 -->
+  <!-- Generated by Aspose.Words for Java 21.10.0 -->
   <w:body>
     <w:p>
       <w:pPr>
@@ -35,44 +35,44 @@
           <w:highlight w:val="none"/>
           <w:u w:val="none" w:color="auto"/>
           <w:effect w:val="none"/>
-          <w:bdr w:val="nil"/>
-          <w:shd w:val="clear" w:color="auto" w:fill="auto"/>
-          <w:vertAlign w:val="baseline"/>
-          <w:rtl w:val="0"/>
-          <w:cs w:val="0"/>
-          <w:lang w:val="fr-FR" w:eastAsia="zh-TW" w:bidi="ar-SA"/>
-        </w:rPr>
-        <w:t>t ééxcéépt tóó sóó téémpéér múütúüäæl täæstéés móóthéér.</w:t>
-      </w:r>
-      <w:r>
-        <w:rPr>
-          <w:rStyle w:val="DefaultParagraphFont"/>
-          <w:rFonts w:ascii="Calibri" w:eastAsia="Calibri" w:hAnsi="Calibri" w:cs="Calibri"/>
-          <w:b w:val="0"/>
-          <w:bCs w:val="0"/>
-          <w:i w:val="0"/>
-          <w:iCs w:val="0"/>
-          <w:caps w:val="0"/>
-          <w:smallCaps w:val="0"/>
-          <w:strike w:val="0"/>
-          <w:dstrike w:val="0"/>
-          <w:outline w:val="0"/>
-          <w:shadow w:val="0"/>
-          <w:emboss w:val="0"/>
-          <w:imprint w:val="0"/>
-          <w:noProof w:val="0"/>
-          <w:vanish w:val="0"/>
-          <w:color w:val="auto"/>
-          <w:spacing w:val="0"/>
-          <w:w w:val="100"/>
-          <w:kern w:val="0"/>
-          <w:position w:val="0"/>
-          <w:sz w:val="22"/>
-          <w:szCs w:val="22"/>
-          <w:highlight w:val="none"/>
-          <w:u w:val="none" w:color="auto"/>
-          <w:effect w:val="none"/>
-          <w:bdr w:val="nil"/>
+          <w:bdr w:val="none" w:sz="0" w:space="0" w:color="auto"/>
+          <w:shd w:val="clear" w:color="auto" w:fill="auto"/>
+          <w:vertAlign w:val="baseline"/>
+          <w:rtl w:val="0"/>
+          <w:cs w:val="0"/>
+          <w:lang w:val="fr-FR" w:eastAsia="zh-TW" w:bidi="ar-SA"/>
+        </w:rPr>
+        <w:t>t êéxcêépt tòò sòò têémpêér müýtüýåäl tåästêés mòòthêér.</w:t>
+      </w:r>
+      <w:r>
+        <w:rPr>
+          <w:rStyle w:val="DefaultParagraphFont"/>
+          <w:rFonts w:ascii="Calibri" w:eastAsia="Calibri" w:hAnsi="Calibri" w:cs="Calibri"/>
+          <w:b w:val="0"/>
+          <w:bCs w:val="0"/>
+          <w:i w:val="0"/>
+          <w:iCs w:val="0"/>
+          <w:caps w:val="0"/>
+          <w:smallCaps w:val="0"/>
+          <w:strike w:val="0"/>
+          <w:dstrike w:val="0"/>
+          <w:outline w:val="0"/>
+          <w:shadow w:val="0"/>
+          <w:emboss w:val="0"/>
+          <w:imprint w:val="0"/>
+          <w:noProof w:val="0"/>
+          <w:vanish w:val="0"/>
+          <w:color w:val="auto"/>
+          <w:spacing w:val="0"/>
+          <w:w w:val="100"/>
+          <w:kern w:val="0"/>
+          <w:position w:val="0"/>
+          <w:sz w:val="22"/>
+          <w:szCs w:val="22"/>
+          <w:highlight w:val="none"/>
+          <w:u w:val="none" w:color="auto"/>
+          <w:effect w:val="none"/>
+          <w:bdr w:val="none" w:sz="0" w:space="0" w:color="auto"/>
           <w:shd w:val="clear" w:color="auto" w:fill="auto"/>
           <w:vertAlign w:val="baseline"/>
           <w:rtl w:val="0"/>
@@ -109,44 +109,44 @@
           <w:highlight w:val="none"/>
           <w:u w:val="none" w:color="auto"/>
           <w:effect w:val="none"/>
-          <w:bdr w:val="nil"/>
-          <w:shd w:val="clear" w:color="auto" w:fill="auto"/>
-          <w:vertAlign w:val="baseline"/>
-          <w:rtl w:val="0"/>
-          <w:cs w:val="0"/>
-          <w:lang w:val="fr-FR" w:eastAsia="zh-TW" w:bidi="ar-SA"/>
-        </w:rPr>
-        <w:t>Íntéérééstééd cýýltïîvæætééd ïîts cööntïînýýïîng nööw yéét ææréé.</w:t>
-      </w:r>
-      <w:r>
-        <w:rPr>
-          <w:rStyle w:val="DefaultParagraphFont"/>
-          <w:rFonts w:ascii="Calibri" w:eastAsia="Calibri" w:hAnsi="Calibri" w:cs="Calibri"/>
-          <w:b w:val="0"/>
-          <w:bCs w:val="0"/>
-          <w:i w:val="0"/>
-          <w:iCs w:val="0"/>
-          <w:caps w:val="0"/>
-          <w:smallCaps w:val="0"/>
-          <w:strike w:val="0"/>
-          <w:dstrike w:val="0"/>
-          <w:outline w:val="0"/>
-          <w:shadow w:val="0"/>
-          <w:emboss w:val="0"/>
-          <w:imprint w:val="0"/>
-          <w:noProof w:val="0"/>
-          <w:vanish w:val="0"/>
-          <w:color w:val="auto"/>
-          <w:spacing w:val="0"/>
-          <w:w w:val="100"/>
-          <w:kern w:val="0"/>
-          <w:position w:val="0"/>
-          <w:sz w:val="22"/>
-          <w:szCs w:val="22"/>
-          <w:highlight w:val="none"/>
-          <w:u w:val="none" w:color="auto"/>
-          <w:effect w:val="none"/>
-          <w:bdr w:val="nil"/>
+          <w:bdr w:val="none" w:sz="0" w:space="0" w:color="auto"/>
+          <w:shd w:val="clear" w:color="auto" w:fill="auto"/>
+          <w:vertAlign w:val="baseline"/>
+          <w:rtl w:val="0"/>
+          <w:cs w:val="0"/>
+          <w:lang w:val="fr-FR" w:eastAsia="zh-TW" w:bidi="ar-SA"/>
+        </w:rPr>
+        <w:t>Întëèrëèstëèd cüúltïívàåtëèd ïíts côõntïínüúïíng nôõw yëèt àårëè.</w:t>
+      </w:r>
+      <w:r>
+        <w:rPr>
+          <w:rStyle w:val="DefaultParagraphFont"/>
+          <w:rFonts w:ascii="Calibri" w:eastAsia="Calibri" w:hAnsi="Calibri" w:cs="Calibri"/>
+          <w:b w:val="0"/>
+          <w:bCs w:val="0"/>
+          <w:i w:val="0"/>
+          <w:iCs w:val="0"/>
+          <w:caps w:val="0"/>
+          <w:smallCaps w:val="0"/>
+          <w:strike w:val="0"/>
+          <w:dstrike w:val="0"/>
+          <w:outline w:val="0"/>
+          <w:shadow w:val="0"/>
+          <w:emboss w:val="0"/>
+          <w:imprint w:val="0"/>
+          <w:noProof w:val="0"/>
+          <w:vanish w:val="0"/>
+          <w:color w:val="auto"/>
+          <w:spacing w:val="0"/>
+          <w:w w:val="100"/>
+          <w:kern w:val="0"/>
+          <w:position w:val="0"/>
+          <w:sz w:val="22"/>
+          <w:szCs w:val="22"/>
+          <w:highlight w:val="none"/>
+          <w:u w:val="none" w:color="auto"/>
+          <w:effect w:val="none"/>
+          <w:bdr w:val="none" w:sz="0" w:space="0" w:color="auto"/>
           <w:shd w:val="clear" w:color="auto" w:fill="auto"/>
           <w:vertAlign w:val="baseline"/>
           <w:rtl w:val="0"/>
@@ -183,44 +183,44 @@
           <w:highlight w:val="none"/>
           <w:u w:val="none" w:color="auto"/>
           <w:effect w:val="none"/>
-          <w:bdr w:val="nil"/>
-          <w:shd w:val="clear" w:color="auto" w:fill="auto"/>
-          <w:vertAlign w:val="baseline"/>
-          <w:rtl w:val="0"/>
-          <w:cs w:val="0"/>
-          <w:lang w:val="fr-FR" w:eastAsia="zh-TW" w:bidi="ar-SA"/>
-        </w:rPr>
-        <w:t>Õýüt íìntëërëëstëëd áàccëëptáàncëë öôýür páàrtíìáàlíìty áàffröôntíìng ýünplëëáàsáànt why áàdd.</w:t>
-      </w:r>
-      <w:r>
-        <w:rPr>
-          <w:rStyle w:val="DefaultParagraphFont"/>
-          <w:rFonts w:ascii="Calibri" w:eastAsia="Calibri" w:hAnsi="Calibri" w:cs="Calibri"/>
-          <w:b w:val="0"/>
-          <w:bCs w:val="0"/>
-          <w:i w:val="0"/>
-          <w:iCs w:val="0"/>
-          <w:caps w:val="0"/>
-          <w:smallCaps w:val="0"/>
-          <w:strike w:val="0"/>
-          <w:dstrike w:val="0"/>
-          <w:outline w:val="0"/>
-          <w:shadow w:val="0"/>
-          <w:emboss w:val="0"/>
-          <w:imprint w:val="0"/>
-          <w:noProof w:val="0"/>
-          <w:vanish w:val="0"/>
-          <w:color w:val="auto"/>
-          <w:spacing w:val="0"/>
-          <w:w w:val="100"/>
-          <w:kern w:val="0"/>
-          <w:position w:val="0"/>
-          <w:sz w:val="22"/>
-          <w:szCs w:val="22"/>
-          <w:highlight w:val="none"/>
-          <w:u w:val="none" w:color="auto"/>
-          <w:effect w:val="none"/>
-          <w:bdr w:val="nil"/>
+          <w:bdr w:val="none" w:sz="0" w:space="0" w:color="auto"/>
+          <w:shd w:val="clear" w:color="auto" w:fill="auto"/>
+          <w:vertAlign w:val="baseline"/>
+          <w:rtl w:val="0"/>
+          <w:cs w:val="0"/>
+          <w:lang w:val="fr-FR" w:eastAsia="zh-TW" w:bidi="ar-SA"/>
+        </w:rPr>
+        <w:t>Öùüt ïïntëérëéstëéd ææccëéptææncëé öôùür pæærtïïæælïïty ææffröôntïïng ùünplëéææsæænt why æædd.</w:t>
+      </w:r>
+      <w:r>
+        <w:rPr>
+          <w:rStyle w:val="DefaultParagraphFont"/>
+          <w:rFonts w:ascii="Calibri" w:eastAsia="Calibri" w:hAnsi="Calibri" w:cs="Calibri"/>
+          <w:b w:val="0"/>
+          <w:bCs w:val="0"/>
+          <w:i w:val="0"/>
+          <w:iCs w:val="0"/>
+          <w:caps w:val="0"/>
+          <w:smallCaps w:val="0"/>
+          <w:strike w:val="0"/>
+          <w:dstrike w:val="0"/>
+          <w:outline w:val="0"/>
+          <w:shadow w:val="0"/>
+          <w:emboss w:val="0"/>
+          <w:imprint w:val="0"/>
+          <w:noProof w:val="0"/>
+          <w:vanish w:val="0"/>
+          <w:color w:val="auto"/>
+          <w:spacing w:val="0"/>
+          <w:w w:val="100"/>
+          <w:kern w:val="0"/>
+          <w:position w:val="0"/>
+          <w:sz w:val="22"/>
+          <w:szCs w:val="22"/>
+          <w:highlight w:val="none"/>
+          <w:u w:val="none" w:color="auto"/>
+          <w:effect w:val="none"/>
+          <w:bdr w:val="none" w:sz="0" w:space="0" w:color="auto"/>
           <w:shd w:val="clear" w:color="auto" w:fill="auto"/>
           <w:vertAlign w:val="baseline"/>
           <w:rtl w:val="0"/>
@@ -257,44 +257,44 @@
           <w:highlight w:val="none"/>
           <w:u w:val="none" w:color="auto"/>
           <w:effect w:val="none"/>
-          <w:bdr w:val="nil"/>
-          <w:shd w:val="clear" w:color="auto" w:fill="auto"/>
-          <w:vertAlign w:val="baseline"/>
-          <w:rtl w:val="0"/>
-          <w:cs w:val="0"/>
-          <w:lang w:val="fr-FR" w:eastAsia="zh-TW" w:bidi="ar-SA"/>
-        </w:rPr>
-        <w:t>Ëstëèëèm gäårdëèn mëèn yëèt shy cõõúürsëè.</w:t>
-      </w:r>
-      <w:r>
-        <w:rPr>
-          <w:rStyle w:val="DefaultParagraphFont"/>
-          <w:rFonts w:ascii="Calibri" w:eastAsia="Calibri" w:hAnsi="Calibri" w:cs="Calibri"/>
-          <w:b w:val="0"/>
-          <w:bCs w:val="0"/>
-          <w:i w:val="0"/>
-          <w:iCs w:val="0"/>
-          <w:caps w:val="0"/>
-          <w:smallCaps w:val="0"/>
-          <w:strike w:val="0"/>
-          <w:dstrike w:val="0"/>
-          <w:outline w:val="0"/>
-          <w:shadow w:val="0"/>
-          <w:emboss w:val="0"/>
-          <w:imprint w:val="0"/>
-          <w:noProof w:val="0"/>
-          <w:vanish w:val="0"/>
-          <w:color w:val="auto"/>
-          <w:spacing w:val="0"/>
-          <w:w w:val="100"/>
-          <w:kern w:val="0"/>
-          <w:position w:val="0"/>
-          <w:sz w:val="22"/>
-          <w:szCs w:val="22"/>
-          <w:highlight w:val="none"/>
-          <w:u w:val="none" w:color="auto"/>
-          <w:effect w:val="none"/>
-          <w:bdr w:val="nil"/>
+          <w:bdr w:val="none" w:sz="0" w:space="0" w:color="auto"/>
+          <w:shd w:val="clear" w:color="auto" w:fill="auto"/>
+          <w:vertAlign w:val="baseline"/>
+          <w:rtl w:val="0"/>
+          <w:cs w:val="0"/>
+          <w:lang w:val="fr-FR" w:eastAsia="zh-TW" w:bidi="ar-SA"/>
+        </w:rPr>
+        <w:t>Èstëëëëm gäârdëën mëën yëët shy cóóùýrsëë.</w:t>
+      </w:r>
+      <w:r>
+        <w:rPr>
+          <w:rStyle w:val="DefaultParagraphFont"/>
+          <w:rFonts w:ascii="Calibri" w:eastAsia="Calibri" w:hAnsi="Calibri" w:cs="Calibri"/>
+          <w:b w:val="0"/>
+          <w:bCs w:val="0"/>
+          <w:i w:val="0"/>
+          <w:iCs w:val="0"/>
+          <w:caps w:val="0"/>
+          <w:smallCaps w:val="0"/>
+          <w:strike w:val="0"/>
+          <w:dstrike w:val="0"/>
+          <w:outline w:val="0"/>
+          <w:shadow w:val="0"/>
+          <w:emboss w:val="0"/>
+          <w:imprint w:val="0"/>
+          <w:noProof w:val="0"/>
+          <w:vanish w:val="0"/>
+          <w:color w:val="auto"/>
+          <w:spacing w:val="0"/>
+          <w:w w:val="100"/>
+          <w:kern w:val="0"/>
+          <w:position w:val="0"/>
+          <w:sz w:val="22"/>
+          <w:szCs w:val="22"/>
+          <w:highlight w:val="none"/>
+          <w:u w:val="none" w:color="auto"/>
+          <w:effect w:val="none"/>
+          <w:bdr w:val="none" w:sz="0" w:space="0" w:color="auto"/>
           <w:shd w:val="clear" w:color="auto" w:fill="auto"/>
           <w:vertAlign w:val="baseline"/>
           <w:rtl w:val="0"/>
@@ -331,44 +331,44 @@
           <w:highlight w:val="none"/>
           <w:u w:val="none" w:color="auto"/>
           <w:effect w:val="none"/>
-          <w:bdr w:val="nil"/>
-          <w:shd w:val="clear" w:color="auto" w:fill="auto"/>
-          <w:vertAlign w:val="baseline"/>
-          <w:rtl w:val="0"/>
-          <w:cs w:val="0"/>
-          <w:lang w:val="fr-FR" w:eastAsia="zh-TW" w:bidi="ar-SA"/>
-        </w:rPr>
-        <w:t>Cõónsýùltëéd ýùp my tõólëéråãbly sõómëétïímëés pëérpëétýùåãl õóh.</w:t>
-      </w:r>
-      <w:r>
-        <w:rPr>
-          <w:rStyle w:val="DefaultParagraphFont"/>
-          <w:rFonts w:ascii="Calibri" w:eastAsia="Calibri" w:hAnsi="Calibri" w:cs="Calibri"/>
-          <w:b w:val="0"/>
-          <w:bCs w:val="0"/>
-          <w:i w:val="0"/>
-          <w:iCs w:val="0"/>
-          <w:caps w:val="0"/>
-          <w:smallCaps w:val="0"/>
-          <w:strike w:val="0"/>
-          <w:dstrike w:val="0"/>
-          <w:outline w:val="0"/>
-          <w:shadow w:val="0"/>
-          <w:emboss w:val="0"/>
-          <w:imprint w:val="0"/>
-          <w:noProof w:val="0"/>
-          <w:vanish w:val="0"/>
-          <w:color w:val="auto"/>
-          <w:spacing w:val="0"/>
-          <w:w w:val="100"/>
-          <w:kern w:val="0"/>
-          <w:position w:val="0"/>
-          <w:sz w:val="22"/>
-          <w:szCs w:val="22"/>
-          <w:highlight w:val="none"/>
-          <w:u w:val="none" w:color="auto"/>
-          <w:effect w:val="none"/>
-          <w:bdr w:val="nil"/>
+          <w:bdr w:val="none" w:sz="0" w:space="0" w:color="auto"/>
+          <w:shd w:val="clear" w:color="auto" w:fill="auto"/>
+          <w:vertAlign w:val="baseline"/>
+          <w:rtl w:val="0"/>
+          <w:cs w:val="0"/>
+          <w:lang w:val="fr-FR" w:eastAsia="zh-TW" w:bidi="ar-SA"/>
+        </w:rPr>
+        <w:t>Cõõnsúûltéëd úûp my tõõléëræãbly sõõméëtîíméës péërpéëtúûæãl õõh.</w:t>
+      </w:r>
+      <w:r>
+        <w:rPr>
+          <w:rStyle w:val="DefaultParagraphFont"/>
+          <w:rFonts w:ascii="Calibri" w:eastAsia="Calibri" w:hAnsi="Calibri" w:cs="Calibri"/>
+          <w:b w:val="0"/>
+          <w:bCs w:val="0"/>
+          <w:i w:val="0"/>
+          <w:iCs w:val="0"/>
+          <w:caps w:val="0"/>
+          <w:smallCaps w:val="0"/>
+          <w:strike w:val="0"/>
+          <w:dstrike w:val="0"/>
+          <w:outline w:val="0"/>
+          <w:shadow w:val="0"/>
+          <w:emboss w:val="0"/>
+          <w:imprint w:val="0"/>
+          <w:noProof w:val="0"/>
+          <w:vanish w:val="0"/>
+          <w:color w:val="auto"/>
+          <w:spacing w:val="0"/>
+          <w:w w:val="100"/>
+          <w:kern w:val="0"/>
+          <w:position w:val="0"/>
+          <w:sz w:val="22"/>
+          <w:szCs w:val="22"/>
+          <w:highlight w:val="none"/>
+          <w:u w:val="none" w:color="auto"/>
+          <w:effect w:val="none"/>
+          <w:bdr w:val="none" w:sz="0" w:space="0" w:color="auto"/>
           <w:shd w:val="clear" w:color="auto" w:fill="auto"/>
           <w:vertAlign w:val="baseline"/>
           <w:rtl w:val="0"/>
@@ -405,44 +405,44 @@
           <w:highlight w:val="none"/>
           <w:u w:val="none" w:color="auto"/>
           <w:effect w:val="none"/>
-          <w:bdr w:val="nil"/>
-          <w:shd w:val="clear" w:color="auto" w:fill="auto"/>
-          <w:vertAlign w:val="baseline"/>
-          <w:rtl w:val="0"/>
-          <w:cs w:val="0"/>
-          <w:lang w:val="fr-FR" w:eastAsia="zh-TW" w:bidi="ar-SA"/>
-        </w:rPr>
-        <w:t>Éxprèêssííõõn ääccèêptääncèê íímprüúdèêncèê päärtíícüúläär hääd èêäät üúnsäätííääblèê.</w:t>
-      </w:r>
-      <w:r>
-        <w:rPr>
-          <w:rStyle w:val="DefaultParagraphFont"/>
-          <w:rFonts w:ascii="Calibri" w:eastAsia="Calibri" w:hAnsi="Calibri" w:cs="Calibri"/>
-          <w:b w:val="0"/>
-          <w:bCs w:val="0"/>
-          <w:i w:val="0"/>
-          <w:iCs w:val="0"/>
-          <w:caps w:val="0"/>
-          <w:smallCaps w:val="0"/>
-          <w:strike w:val="0"/>
-          <w:dstrike w:val="0"/>
-          <w:outline w:val="0"/>
-          <w:shadow w:val="0"/>
-          <w:emboss w:val="0"/>
-          <w:imprint w:val="0"/>
-          <w:noProof w:val="0"/>
-          <w:vanish w:val="0"/>
-          <w:color w:val="auto"/>
-          <w:spacing w:val="0"/>
-          <w:w w:val="100"/>
-          <w:kern w:val="0"/>
-          <w:position w:val="0"/>
-          <w:sz w:val="22"/>
-          <w:szCs w:val="22"/>
-          <w:highlight w:val="none"/>
-          <w:u w:val="none" w:color="auto"/>
-          <w:effect w:val="none"/>
-          <w:bdr w:val="nil"/>
+          <w:bdr w:val="none" w:sz="0" w:space="0" w:color="auto"/>
+          <w:shd w:val="clear" w:color="auto" w:fill="auto"/>
+          <w:vertAlign w:val="baseline"/>
+          <w:rtl w:val="0"/>
+          <w:cs w:val="0"/>
+          <w:lang w:val="fr-FR" w:eastAsia="zh-TW" w:bidi="ar-SA"/>
+        </w:rPr>
+        <w:t>Éxprëêssíïòòn ääccëêptääncëê íïmprüüdëêncëê päärtíïcüüläär hääd ëêäät üünsäätíïääblëê.</w:t>
+      </w:r>
+      <w:r>
+        <w:rPr>
+          <w:rStyle w:val="DefaultParagraphFont"/>
+          <w:rFonts w:ascii="Calibri" w:eastAsia="Calibri" w:hAnsi="Calibri" w:cs="Calibri"/>
+          <w:b w:val="0"/>
+          <w:bCs w:val="0"/>
+          <w:i w:val="0"/>
+          <w:iCs w:val="0"/>
+          <w:caps w:val="0"/>
+          <w:smallCaps w:val="0"/>
+          <w:strike w:val="0"/>
+          <w:dstrike w:val="0"/>
+          <w:outline w:val="0"/>
+          <w:shadow w:val="0"/>
+          <w:emboss w:val="0"/>
+          <w:imprint w:val="0"/>
+          <w:noProof w:val="0"/>
+          <w:vanish w:val="0"/>
+          <w:color w:val="auto"/>
+          <w:spacing w:val="0"/>
+          <w:w w:val="100"/>
+          <w:kern w:val="0"/>
+          <w:position w:val="0"/>
+          <w:sz w:val="22"/>
+          <w:szCs w:val="22"/>
+          <w:highlight w:val="none"/>
+          <w:u w:val="none" w:color="auto"/>
+          <w:effect w:val="none"/>
+          <w:bdr w:val="none" w:sz="0" w:space="0" w:color="auto"/>
           <w:shd w:val="clear" w:color="auto" w:fill="auto"/>
           <w:vertAlign w:val="baseline"/>
           <w:rtl w:val="0"/>
@@ -485,44 +485,44 @@
           <w:highlight w:val="none"/>
           <w:u w:val="none" w:color="auto"/>
           <w:effect w:val="none"/>
-          <w:bdr w:val="nil"/>
-          <w:shd w:val="clear" w:color="auto" w:fill="auto"/>
-          <w:vertAlign w:val="baseline"/>
-          <w:rtl w:val="0"/>
-          <w:cs w:val="0"/>
-          <w:lang w:val="fr-FR" w:eastAsia="zh-TW" w:bidi="ar-SA"/>
-        </w:rPr>
-        <w:t>Håâd dëënóôtííng próôpëërly jóôííntúúrëë yóôúú óôccåâsííóôn díírëëctly råâííllëëry.</w:t>
-      </w:r>
-      <w:r>
-        <w:rPr>
-          <w:rStyle w:val="DefaultParagraphFont"/>
-          <w:rFonts w:ascii="Calibri" w:eastAsia="Calibri" w:hAnsi="Calibri" w:cs="Calibri"/>
-          <w:b w:val="0"/>
-          <w:bCs w:val="0"/>
-          <w:i w:val="0"/>
-          <w:iCs w:val="0"/>
-          <w:caps w:val="0"/>
-          <w:smallCaps w:val="0"/>
-          <w:strike w:val="0"/>
-          <w:dstrike w:val="0"/>
-          <w:outline w:val="0"/>
-          <w:shadow w:val="0"/>
-          <w:emboss w:val="0"/>
-          <w:imprint w:val="0"/>
-          <w:noProof w:val="0"/>
-          <w:vanish w:val="0"/>
-          <w:color w:val="auto"/>
-          <w:spacing w:val="0"/>
-          <w:w w:val="100"/>
-          <w:kern w:val="0"/>
-          <w:position w:val="0"/>
-          <w:sz w:val="22"/>
-          <w:szCs w:val="22"/>
-          <w:highlight w:val="none"/>
-          <w:u w:val="none" w:color="auto"/>
-          <w:effect w:val="none"/>
-          <w:bdr w:val="nil"/>
+          <w:bdr w:val="none" w:sz="0" w:space="0" w:color="auto"/>
+          <w:shd w:val="clear" w:color="auto" w:fill="auto"/>
+          <w:vertAlign w:val="baseline"/>
+          <w:rtl w:val="0"/>
+          <w:cs w:val="0"/>
+          <w:lang w:val="fr-FR" w:eastAsia="zh-TW" w:bidi="ar-SA"/>
+        </w:rPr>
+        <w:t>Hàád dêênóôtííng próôpêêrly jóôííntüùrêê yóôüù óôccàásííóôn díírêêctly ràáííllêêry.</w:t>
+      </w:r>
+      <w:r>
+        <w:rPr>
+          <w:rStyle w:val="DefaultParagraphFont"/>
+          <w:rFonts w:ascii="Calibri" w:eastAsia="Calibri" w:hAnsi="Calibri" w:cs="Calibri"/>
+          <w:b w:val="0"/>
+          <w:bCs w:val="0"/>
+          <w:i w:val="0"/>
+          <w:iCs w:val="0"/>
+          <w:caps w:val="0"/>
+          <w:smallCaps w:val="0"/>
+          <w:strike w:val="0"/>
+          <w:dstrike w:val="0"/>
+          <w:outline w:val="0"/>
+          <w:shadow w:val="0"/>
+          <w:emboss w:val="0"/>
+          <w:imprint w:val="0"/>
+          <w:noProof w:val="0"/>
+          <w:vanish w:val="0"/>
+          <w:color w:val="auto"/>
+          <w:spacing w:val="0"/>
+          <w:w w:val="100"/>
+          <w:kern w:val="0"/>
+          <w:position w:val="0"/>
+          <w:sz w:val="22"/>
+          <w:szCs w:val="22"/>
+          <w:highlight w:val="none"/>
+          <w:u w:val="none" w:color="auto"/>
+          <w:effect w:val="none"/>
+          <w:bdr w:val="none" w:sz="0" w:space="0" w:color="auto"/>
           <w:shd w:val="clear" w:color="auto" w:fill="auto"/>
           <w:vertAlign w:val="baseline"/>
           <w:rtl w:val="0"/>
@@ -559,44 +559,44 @@
           <w:highlight w:val="none"/>
           <w:u w:val="none" w:color="auto"/>
           <w:effect w:val="none"/>
-          <w:bdr w:val="nil"/>
-          <w:shd w:val="clear" w:color="auto" w:fill="auto"/>
-          <w:vertAlign w:val="baseline"/>
-          <w:rtl w:val="0"/>
-          <w:cs w:val="0"/>
-          <w:lang w:val="fr-FR" w:eastAsia="zh-TW" w:bidi="ar-SA"/>
-        </w:rPr>
-        <w:t>În sæàîíd tôò ôòf pôòôòr fùûll bèè pôòst fæàcèè snùûg.</w:t>
-      </w:r>
-      <w:r>
-        <w:rPr>
-          <w:rStyle w:val="DefaultParagraphFont"/>
-          <w:rFonts w:ascii="Calibri" w:eastAsia="Calibri" w:hAnsi="Calibri" w:cs="Calibri"/>
-          <w:b w:val="0"/>
-          <w:bCs w:val="0"/>
-          <w:i w:val="0"/>
-          <w:iCs w:val="0"/>
-          <w:caps w:val="0"/>
-          <w:smallCaps w:val="0"/>
-          <w:strike w:val="0"/>
-          <w:dstrike w:val="0"/>
-          <w:outline w:val="0"/>
-          <w:shadow w:val="0"/>
-          <w:emboss w:val="0"/>
-          <w:imprint w:val="0"/>
-          <w:noProof w:val="0"/>
-          <w:vanish w:val="0"/>
-          <w:color w:val="auto"/>
-          <w:spacing w:val="0"/>
-          <w:w w:val="100"/>
-          <w:kern w:val="0"/>
-          <w:position w:val="0"/>
-          <w:sz w:val="22"/>
-          <w:szCs w:val="22"/>
-          <w:highlight w:val="none"/>
-          <w:u w:val="none" w:color="auto"/>
-          <w:effect w:val="none"/>
-          <w:bdr w:val="nil"/>
+          <w:bdr w:val="none" w:sz="0" w:space="0" w:color="auto"/>
+          <w:shd w:val="clear" w:color="auto" w:fill="auto"/>
+          <w:vertAlign w:val="baseline"/>
+          <w:rtl w:val="0"/>
+          <w:cs w:val="0"/>
+          <w:lang w:val="fr-FR" w:eastAsia="zh-TW" w:bidi="ar-SA"/>
+        </w:rPr>
+        <w:t>Ïn sâäíïd tòô òôf pòôòôr fûýll béè pòôst fâäcéè snûýg.</w:t>
+      </w:r>
+      <w:r>
+        <w:rPr>
+          <w:rStyle w:val="DefaultParagraphFont"/>
+          <w:rFonts w:ascii="Calibri" w:eastAsia="Calibri" w:hAnsi="Calibri" w:cs="Calibri"/>
+          <w:b w:val="0"/>
+          <w:bCs w:val="0"/>
+          <w:i w:val="0"/>
+          <w:iCs w:val="0"/>
+          <w:caps w:val="0"/>
+          <w:smallCaps w:val="0"/>
+          <w:strike w:val="0"/>
+          <w:dstrike w:val="0"/>
+          <w:outline w:val="0"/>
+          <w:shadow w:val="0"/>
+          <w:emboss w:val="0"/>
+          <w:imprint w:val="0"/>
+          <w:noProof w:val="0"/>
+          <w:vanish w:val="0"/>
+          <w:color w:val="auto"/>
+          <w:spacing w:val="0"/>
+          <w:w w:val="100"/>
+          <w:kern w:val="0"/>
+          <w:position w:val="0"/>
+          <w:sz w:val="22"/>
+          <w:szCs w:val="22"/>
+          <w:highlight w:val="none"/>
+          <w:u w:val="none" w:color="auto"/>
+          <w:effect w:val="none"/>
+          <w:bdr w:val="none" w:sz="0" w:space="0" w:color="auto"/>
           <w:shd w:val="clear" w:color="auto" w:fill="auto"/>
           <w:vertAlign w:val="baseline"/>
           <w:rtl w:val="0"/>
@@ -633,44 +633,44 @@
           <w:highlight w:val="none"/>
           <w:u w:val="none" w:color="auto"/>
           <w:effect w:val="none"/>
-          <w:bdr w:val="nil"/>
-          <w:shd w:val="clear" w:color="auto" w:fill="auto"/>
-          <w:vertAlign w:val="baseline"/>
-          <w:rtl w:val="0"/>
-          <w:cs w:val="0"/>
-          <w:lang w:val="fr-FR" w:eastAsia="zh-TW" w:bidi="ar-SA"/>
-        </w:rPr>
-        <w:t>Íntrõödýùcëêd ìímprýùdëêncëê sëêëê säây ýùnplëêäâsìíng dëêvõönshìírëê äâccëêptäâncëê sõön.</w:t>
-      </w:r>
-      <w:r>
-        <w:rPr>
-          <w:rStyle w:val="DefaultParagraphFont"/>
-          <w:rFonts w:ascii="Calibri" w:eastAsia="Calibri" w:hAnsi="Calibri" w:cs="Calibri"/>
-          <w:b w:val="0"/>
-          <w:bCs w:val="0"/>
-          <w:i w:val="0"/>
-          <w:iCs w:val="0"/>
-          <w:caps w:val="0"/>
-          <w:smallCaps w:val="0"/>
-          <w:strike w:val="0"/>
-          <w:dstrike w:val="0"/>
-          <w:outline w:val="0"/>
-          <w:shadow w:val="0"/>
-          <w:emboss w:val="0"/>
-          <w:imprint w:val="0"/>
-          <w:noProof w:val="0"/>
-          <w:vanish w:val="0"/>
-          <w:color w:val="auto"/>
-          <w:spacing w:val="0"/>
-          <w:w w:val="100"/>
-          <w:kern w:val="0"/>
-          <w:position w:val="0"/>
-          <w:sz w:val="22"/>
-          <w:szCs w:val="22"/>
-          <w:highlight w:val="none"/>
-          <w:u w:val="none" w:color="auto"/>
-          <w:effect w:val="none"/>
-          <w:bdr w:val="nil"/>
+          <w:bdr w:val="none" w:sz="0" w:space="0" w:color="auto"/>
+          <w:shd w:val="clear" w:color="auto" w:fill="auto"/>
+          <w:vertAlign w:val="baseline"/>
+          <w:rtl w:val="0"/>
+          <w:cs w:val="0"/>
+          <w:lang w:val="fr-FR" w:eastAsia="zh-TW" w:bidi="ar-SA"/>
+        </w:rPr>
+        <w:t>Íntróôdýúcèëd ìímprýúdèëncèë sèëèë såæy ýúnplèëåæsìíng dèëvóônshìírèë åæccèëptåæncèë sóôn.</w:t>
+      </w:r>
+      <w:r>
+        <w:rPr>
+          <w:rStyle w:val="DefaultParagraphFont"/>
+          <w:rFonts w:ascii="Calibri" w:eastAsia="Calibri" w:hAnsi="Calibri" w:cs="Calibri"/>
+          <w:b w:val="0"/>
+          <w:bCs w:val="0"/>
+          <w:i w:val="0"/>
+          <w:iCs w:val="0"/>
+          <w:caps w:val="0"/>
+          <w:smallCaps w:val="0"/>
+          <w:strike w:val="0"/>
+          <w:dstrike w:val="0"/>
+          <w:outline w:val="0"/>
+          <w:shadow w:val="0"/>
+          <w:emboss w:val="0"/>
+          <w:imprint w:val="0"/>
+          <w:noProof w:val="0"/>
+          <w:vanish w:val="0"/>
+          <w:color w:val="auto"/>
+          <w:spacing w:val="0"/>
+          <w:w w:val="100"/>
+          <w:kern w:val="0"/>
+          <w:position w:val="0"/>
+          <w:sz w:val="22"/>
+          <w:szCs w:val="22"/>
+          <w:highlight w:val="none"/>
+          <w:u w:val="none" w:color="auto"/>
+          <w:effect w:val="none"/>
+          <w:bdr w:val="none" w:sz="0" w:space="0" w:color="auto"/>
           <w:shd w:val="clear" w:color="auto" w:fill="auto"/>
           <w:vertAlign w:val="baseline"/>
           <w:rtl w:val="0"/>
@@ -707,44 +707,44 @@
           <w:highlight w:val="none"/>
           <w:u w:val="none" w:color="auto"/>
           <w:effect w:val="none"/>
-          <w:bdr w:val="nil"/>
-          <w:shd w:val="clear" w:color="auto" w:fill="auto"/>
-          <w:vertAlign w:val="baseline"/>
-          <w:rtl w:val="0"/>
-          <w:cs w:val="0"/>
-          <w:lang w:val="fr-FR" w:eastAsia="zh-TW" w:bidi="ar-SA"/>
-        </w:rPr>
-        <w:t>Ëxèétèér lôóngèér wïïsdôóm gäãy nôór dèésïïgn äãgèé.</w:t>
-      </w:r>
-      <w:r>
-        <w:rPr>
-          <w:rStyle w:val="DefaultParagraphFont"/>
-          <w:rFonts w:ascii="Calibri" w:eastAsia="Calibri" w:hAnsi="Calibri" w:cs="Calibri"/>
-          <w:b w:val="0"/>
-          <w:bCs w:val="0"/>
-          <w:i w:val="0"/>
-          <w:iCs w:val="0"/>
-          <w:caps w:val="0"/>
-          <w:smallCaps w:val="0"/>
-          <w:strike w:val="0"/>
-          <w:dstrike w:val="0"/>
-          <w:outline w:val="0"/>
-          <w:shadow w:val="0"/>
-          <w:emboss w:val="0"/>
-          <w:imprint w:val="0"/>
-          <w:noProof w:val="0"/>
-          <w:vanish w:val="0"/>
-          <w:color w:val="auto"/>
-          <w:spacing w:val="0"/>
-          <w:w w:val="100"/>
-          <w:kern w:val="0"/>
-          <w:position w:val="0"/>
-          <w:sz w:val="22"/>
-          <w:szCs w:val="22"/>
-          <w:highlight w:val="none"/>
-          <w:u w:val="none" w:color="auto"/>
-          <w:effect w:val="none"/>
-          <w:bdr w:val="nil"/>
+          <w:bdr w:val="none" w:sz="0" w:space="0" w:color="auto"/>
+          <w:shd w:val="clear" w:color="auto" w:fill="auto"/>
+          <w:vertAlign w:val="baseline"/>
+          <w:rtl w:val="0"/>
+          <w:cs w:val="0"/>
+          <w:lang w:val="fr-FR" w:eastAsia="zh-TW" w:bidi="ar-SA"/>
+        </w:rPr>
+        <w:t>Èxëètëèr lòòngëèr wíísdòòm gåæy nòòr dëèsíígn åægëè.</w:t>
+      </w:r>
+      <w:r>
+        <w:rPr>
+          <w:rStyle w:val="DefaultParagraphFont"/>
+          <w:rFonts w:ascii="Calibri" w:eastAsia="Calibri" w:hAnsi="Calibri" w:cs="Calibri"/>
+          <w:b w:val="0"/>
+          <w:bCs w:val="0"/>
+          <w:i w:val="0"/>
+          <w:iCs w:val="0"/>
+          <w:caps w:val="0"/>
+          <w:smallCaps w:val="0"/>
+          <w:strike w:val="0"/>
+          <w:dstrike w:val="0"/>
+          <w:outline w:val="0"/>
+          <w:shadow w:val="0"/>
+          <w:emboss w:val="0"/>
+          <w:imprint w:val="0"/>
+          <w:noProof w:val="0"/>
+          <w:vanish w:val="0"/>
+          <w:color w:val="auto"/>
+          <w:spacing w:val="0"/>
+          <w:w w:val="100"/>
+          <w:kern w:val="0"/>
+          <w:position w:val="0"/>
+          <w:sz w:val="22"/>
+          <w:szCs w:val="22"/>
+          <w:highlight w:val="none"/>
+          <w:u w:val="none" w:color="auto"/>
+          <w:effect w:val="none"/>
+          <w:bdr w:val="none" w:sz="0" w:space="0" w:color="auto"/>
           <w:shd w:val="clear" w:color="auto" w:fill="auto"/>
           <w:vertAlign w:val="baseline"/>
           <w:rtl w:val="0"/>
@@ -781,44 +781,44 @@
           <w:highlight w:val="none"/>
           <w:u w:val="none" w:color="auto"/>
           <w:effect w:val="none"/>
-          <w:bdr w:val="nil"/>
-          <w:shd w:val="clear" w:color="auto" w:fill="auto"/>
-          <w:vertAlign w:val="baseline"/>
-          <w:rtl w:val="0"/>
-          <w:cs w:val="0"/>
-          <w:lang w:val="fr-FR" w:eastAsia="zh-TW" w:bidi="ar-SA"/>
-        </w:rPr>
-        <w:t>Æm wêêäåthêêr tóõ êêntêêrêêd nóõrläånd nóõ ïìn shóõwïìng sêêrvïìcêê.</w:t>
-      </w:r>
-      <w:r>
-        <w:rPr>
-          <w:rStyle w:val="DefaultParagraphFont"/>
-          <w:rFonts w:ascii="Calibri" w:eastAsia="Calibri" w:hAnsi="Calibri" w:cs="Calibri"/>
-          <w:b w:val="0"/>
-          <w:bCs w:val="0"/>
-          <w:i w:val="0"/>
-          <w:iCs w:val="0"/>
-          <w:caps w:val="0"/>
-          <w:smallCaps w:val="0"/>
-          <w:strike w:val="0"/>
-          <w:dstrike w:val="0"/>
-          <w:outline w:val="0"/>
-          <w:shadow w:val="0"/>
-          <w:emboss w:val="0"/>
-          <w:imprint w:val="0"/>
-          <w:noProof w:val="0"/>
-          <w:vanish w:val="0"/>
-          <w:color w:val="auto"/>
-          <w:spacing w:val="0"/>
-          <w:w w:val="100"/>
-          <w:kern w:val="0"/>
-          <w:position w:val="0"/>
-          <w:sz w:val="22"/>
-          <w:szCs w:val="22"/>
-          <w:highlight w:val="none"/>
-          <w:u w:val="none" w:color="auto"/>
-          <w:effect w:val="none"/>
-          <w:bdr w:val="nil"/>
+          <w:bdr w:val="none" w:sz="0" w:space="0" w:color="auto"/>
+          <w:shd w:val="clear" w:color="auto" w:fill="auto"/>
+          <w:vertAlign w:val="baseline"/>
+          <w:rtl w:val="0"/>
+          <w:cs w:val="0"/>
+          <w:lang w:val="fr-FR" w:eastAsia="zh-TW" w:bidi="ar-SA"/>
+        </w:rPr>
+        <w:t>Äm wèëâãthèër tóõ èëntèërèëd nóõrlâãnd nóõ íïn shóõwíïng sèërvíïcèë.</w:t>
+      </w:r>
+      <w:r>
+        <w:rPr>
+          <w:rStyle w:val="DefaultParagraphFont"/>
+          <w:rFonts w:ascii="Calibri" w:eastAsia="Calibri" w:hAnsi="Calibri" w:cs="Calibri"/>
+          <w:b w:val="0"/>
+          <w:bCs w:val="0"/>
+          <w:i w:val="0"/>
+          <w:iCs w:val="0"/>
+          <w:caps w:val="0"/>
+          <w:smallCaps w:val="0"/>
+          <w:strike w:val="0"/>
+          <w:dstrike w:val="0"/>
+          <w:outline w:val="0"/>
+          <w:shadow w:val="0"/>
+          <w:emboss w:val="0"/>
+          <w:imprint w:val="0"/>
+          <w:noProof w:val="0"/>
+          <w:vanish w:val="0"/>
+          <w:color w:val="auto"/>
+          <w:spacing w:val="0"/>
+          <w:w w:val="100"/>
+          <w:kern w:val="0"/>
+          <w:position w:val="0"/>
+          <w:sz w:val="22"/>
+          <w:szCs w:val="22"/>
+          <w:highlight w:val="none"/>
+          <w:u w:val="none" w:color="auto"/>
+          <w:effect w:val="none"/>
+          <w:bdr w:val="none" w:sz="0" w:space="0" w:color="auto"/>
           <w:shd w:val="clear" w:color="auto" w:fill="auto"/>
           <w:vertAlign w:val="baseline"/>
           <w:rtl w:val="0"/>
@@ -855,44 +855,44 @@
           <w:highlight w:val="none"/>
           <w:u w:val="none" w:color="auto"/>
           <w:effect w:val="none"/>
-          <w:bdr w:val="nil"/>
-          <w:shd w:val="clear" w:color="auto" w:fill="auto"/>
-          <w:vertAlign w:val="baseline"/>
-          <w:rtl w:val="0"/>
-          <w:cs w:val="0"/>
-          <w:lang w:val="fr-FR" w:eastAsia="zh-TW" w:bidi="ar-SA"/>
-        </w:rPr>
-        <w:t>Nöõr rèêpèêáãtèêd spèêáãkîíng shy áãppèêtîítèê.</w:t>
-      </w:r>
-      <w:r>
-        <w:rPr>
-          <w:rStyle w:val="DefaultParagraphFont"/>
-          <w:rFonts w:ascii="Calibri" w:eastAsia="Calibri" w:hAnsi="Calibri" w:cs="Calibri"/>
-          <w:b w:val="0"/>
-          <w:bCs w:val="0"/>
-          <w:i w:val="0"/>
-          <w:iCs w:val="0"/>
-          <w:caps w:val="0"/>
-          <w:smallCaps w:val="0"/>
-          <w:strike w:val="0"/>
-          <w:dstrike w:val="0"/>
-          <w:outline w:val="0"/>
-          <w:shadow w:val="0"/>
-          <w:emboss w:val="0"/>
-          <w:imprint w:val="0"/>
-          <w:noProof w:val="0"/>
-          <w:vanish w:val="0"/>
-          <w:color w:val="auto"/>
-          <w:spacing w:val="0"/>
-          <w:w w:val="100"/>
-          <w:kern w:val="0"/>
-          <w:position w:val="0"/>
-          <w:sz w:val="22"/>
-          <w:szCs w:val="22"/>
-          <w:highlight w:val="none"/>
-          <w:u w:val="none" w:color="auto"/>
-          <w:effect w:val="none"/>
-          <w:bdr w:val="nil"/>
+          <w:bdr w:val="none" w:sz="0" w:space="0" w:color="auto"/>
+          <w:shd w:val="clear" w:color="auto" w:fill="auto"/>
+          <w:vertAlign w:val="baseline"/>
+          <w:rtl w:val="0"/>
+          <w:cs w:val="0"/>
+          <w:lang w:val="fr-FR" w:eastAsia="zh-TW" w:bidi="ar-SA"/>
+        </w:rPr>
+        <w:t>Nöòr réëpéëåätéëd spéëåäkìïng shy åäppéëtìïtéë.</w:t>
+      </w:r>
+      <w:r>
+        <w:rPr>
+          <w:rStyle w:val="DefaultParagraphFont"/>
+          <w:rFonts w:ascii="Calibri" w:eastAsia="Calibri" w:hAnsi="Calibri" w:cs="Calibri"/>
+          <w:b w:val="0"/>
+          <w:bCs w:val="0"/>
+          <w:i w:val="0"/>
+          <w:iCs w:val="0"/>
+          <w:caps w:val="0"/>
+          <w:smallCaps w:val="0"/>
+          <w:strike w:val="0"/>
+          <w:dstrike w:val="0"/>
+          <w:outline w:val="0"/>
+          <w:shadow w:val="0"/>
+          <w:emboss w:val="0"/>
+          <w:imprint w:val="0"/>
+          <w:noProof w:val="0"/>
+          <w:vanish w:val="0"/>
+          <w:color w:val="auto"/>
+          <w:spacing w:val="0"/>
+          <w:w w:val="100"/>
+          <w:kern w:val="0"/>
+          <w:position w:val="0"/>
+          <w:sz w:val="22"/>
+          <w:szCs w:val="22"/>
+          <w:highlight w:val="none"/>
+          <w:u w:val="none" w:color="auto"/>
+          <w:effect w:val="none"/>
+          <w:bdr w:val="none" w:sz="0" w:space="0" w:color="auto"/>
           <w:shd w:val="clear" w:color="auto" w:fill="auto"/>
           <w:vertAlign w:val="baseline"/>
           <w:rtl w:val="0"/>
@@ -929,44 +929,44 @@
           <w:highlight w:val="none"/>
           <w:u w:val="none" w:color="auto"/>
           <w:effect w:val="none"/>
-          <w:bdr w:val="nil"/>
-          <w:shd w:val="clear" w:color="auto" w:fill="auto"/>
-          <w:vertAlign w:val="baseline"/>
-          <w:rtl w:val="0"/>
-          <w:cs w:val="0"/>
-          <w:lang w:val="fr-FR" w:eastAsia="zh-TW" w:bidi="ar-SA"/>
-        </w:rPr>
-        <w:t>Êxcîïtééd îït háâstîïly áân páâstýüréé îït ôòbséérvéé.</w:t>
-      </w:r>
-      <w:r>
-        <w:rPr>
-          <w:rStyle w:val="DefaultParagraphFont"/>
-          <w:rFonts w:ascii="Calibri" w:eastAsia="Calibri" w:hAnsi="Calibri" w:cs="Calibri"/>
-          <w:b w:val="0"/>
-          <w:bCs w:val="0"/>
-          <w:i w:val="0"/>
-          <w:iCs w:val="0"/>
-          <w:caps w:val="0"/>
-          <w:smallCaps w:val="0"/>
-          <w:strike w:val="0"/>
-          <w:dstrike w:val="0"/>
-          <w:outline w:val="0"/>
-          <w:shadow w:val="0"/>
-          <w:emboss w:val="0"/>
-          <w:imprint w:val="0"/>
-          <w:noProof w:val="0"/>
-          <w:vanish w:val="0"/>
-          <w:color w:val="auto"/>
-          <w:spacing w:val="0"/>
-          <w:w w:val="100"/>
-          <w:kern w:val="0"/>
-          <w:position w:val="0"/>
-          <w:sz w:val="22"/>
-          <w:szCs w:val="22"/>
-          <w:highlight w:val="none"/>
-          <w:u w:val="none" w:color="auto"/>
-          <w:effect w:val="none"/>
-          <w:bdr w:val="nil"/>
+          <w:bdr w:val="none" w:sz="0" w:space="0" w:color="auto"/>
+          <w:shd w:val="clear" w:color="auto" w:fill="auto"/>
+          <w:vertAlign w:val="baseline"/>
+          <w:rtl w:val="0"/>
+          <w:cs w:val="0"/>
+          <w:lang w:val="fr-FR" w:eastAsia="zh-TW" w:bidi="ar-SA"/>
+        </w:rPr>
+        <w:t>Éxcììtêêd ììt hâåstììly âån pâåstüùrêê ììt õòbsêêrvêê.</w:t>
+      </w:r>
+      <w:r>
+        <w:rPr>
+          <w:rStyle w:val="DefaultParagraphFont"/>
+          <w:rFonts w:ascii="Calibri" w:eastAsia="Calibri" w:hAnsi="Calibri" w:cs="Calibri"/>
+          <w:b w:val="0"/>
+          <w:bCs w:val="0"/>
+          <w:i w:val="0"/>
+          <w:iCs w:val="0"/>
+          <w:caps w:val="0"/>
+          <w:smallCaps w:val="0"/>
+          <w:strike w:val="0"/>
+          <w:dstrike w:val="0"/>
+          <w:outline w:val="0"/>
+          <w:shadow w:val="0"/>
+          <w:emboss w:val="0"/>
+          <w:imprint w:val="0"/>
+          <w:noProof w:val="0"/>
+          <w:vanish w:val="0"/>
+          <w:color w:val="auto"/>
+          <w:spacing w:val="0"/>
+          <w:w w:val="100"/>
+          <w:kern w:val="0"/>
+          <w:position w:val="0"/>
+          <w:sz w:val="22"/>
+          <w:szCs w:val="22"/>
+          <w:highlight w:val="none"/>
+          <w:u w:val="none" w:color="auto"/>
+          <w:effect w:val="none"/>
+          <w:bdr w:val="none" w:sz="0" w:space="0" w:color="auto"/>
           <w:shd w:val="clear" w:color="auto" w:fill="auto"/>
           <w:vertAlign w:val="baseline"/>
           <w:rtl w:val="0"/>
@@ -1003,14 +1003,14 @@
           <w:highlight w:val="none"/>
           <w:u w:val="none" w:color="auto"/>
           <w:effect w:val="none"/>
-          <w:bdr w:val="nil"/>
-          <w:shd w:val="clear" w:color="auto" w:fill="auto"/>
-          <w:vertAlign w:val="baseline"/>
-          <w:rtl w:val="0"/>
-          <w:cs w:val="0"/>
-          <w:lang w:val="fr-FR" w:eastAsia="zh-TW" w:bidi="ar-SA"/>
-        </w:rPr>
-        <w:t>Snýùg hæänd hôôw dæäréê héêréê tôôôô.</w:t>
+          <w:bdr w:val="none" w:sz="0" w:space="0" w:color="auto"/>
+          <w:shd w:val="clear" w:color="auto" w:fill="auto"/>
+          <w:vertAlign w:val="baseline"/>
+          <w:rtl w:val="0"/>
+          <w:cs w:val="0"/>
+          <w:lang w:val="fr-FR" w:eastAsia="zh-TW" w:bidi="ar-SA"/>
+        </w:rPr>
+        <w:t>Snùýg hãánd hòöw dãárëè hëèrëè tòöòö.</w:t>
       </w:r>
       <w:bookmarkStart w:id="0" w:name="_GoBack"/>
       <w:bookmarkEnd w:id="0"/>

--- a/Test_BP/Fol_2k_files_500(2)/fr-FR/file 500_2 - Copy (258).docx
+++ b/Test_BP/Fol_2k_files_500(2)/fr-FR/file 500_2 - Copy (258).docx
@@ -42,7 +42,7 @@
           <w:cs w:val="0"/>
           <w:lang w:val="fr-FR" w:eastAsia="zh-TW" w:bidi="ar-SA"/>
         </w:rPr>
-        <w:t>t êéxcêépt tòò sòò têémpêér müýtüýåäl tåästêés mòòthêér.</w:t>
+        <w:t>t êéxcêépt töò söò têémpêér mýûtýûæâl tæâstêés möòthêér.</w:t>
       </w:r>
       <w:r>
         <w:rPr>
@@ -116,7 +116,7 @@
           <w:cs w:val="0"/>
           <w:lang w:val="fr-FR" w:eastAsia="zh-TW" w:bidi="ar-SA"/>
         </w:rPr>
-        <w:t>Întëèrëèstëèd cüúltïívàåtëèd ïíts côõntïínüúïíng nôõw yëèt àårëè.</w:t>
+        <w:t>Ìntëêrëêstëêd cùültîîvàátëêd îîts cööntîînùüîîng nööw yëêt àárëê.</w:t>
       </w:r>
       <w:r>
         <w:rPr>
@@ -190,7 +190,7 @@
           <w:cs w:val="0"/>
           <w:lang w:val="fr-FR" w:eastAsia="zh-TW" w:bidi="ar-SA"/>
         </w:rPr>
-        <w:t>Öùüt ïïntëérëéstëéd ææccëéptææncëé öôùür pæærtïïæælïïty ææffröôntïïng ùünplëéææsæænt why æædd.</w:t>
+        <w:t>Õûút ïïntêërêëstêëd æáccêëptæáncêë õóûúr pæártïïæálïïty æáffrõóntïïng ûúnplêëæásæánt why æádd.</w:t>
       </w:r>
       <w:r>
         <w:rPr>
@@ -264,7 +264,7 @@
           <w:cs w:val="0"/>
           <w:lang w:val="fr-FR" w:eastAsia="zh-TW" w:bidi="ar-SA"/>
         </w:rPr>
-        <w:t>Èstëëëëm gäârdëën mëën yëët shy cóóùýrsëë.</w:t>
+        <w:t>Èstéèéèm gæärdéèn méèn yéèt shy cõòýürséè.</w:t>
       </w:r>
       <w:r>
         <w:rPr>
@@ -338,7 +338,7 @@
           <w:cs w:val="0"/>
           <w:lang w:val="fr-FR" w:eastAsia="zh-TW" w:bidi="ar-SA"/>
         </w:rPr>
-        <w:t>Cõõnsúûltéëd úûp my tõõléëræãbly sõõméëtîíméës péërpéëtúûæãl õõh.</w:t>
+        <w:t>Cõònsýúltêèd ýúp my tõòlêèràãbly sõòmêètîímêès pêèrpêètýúàãl õòh.</w:t>
       </w:r>
       <w:r>
         <w:rPr>
@@ -412,7 +412,7 @@
           <w:cs w:val="0"/>
           <w:lang w:val="fr-FR" w:eastAsia="zh-TW" w:bidi="ar-SA"/>
         </w:rPr>
-        <w:t>Éxprëêssíïòòn ääccëêptääncëê íïmprüüdëêncëê päärtíïcüüläär hääd ëêäät üünsäätíïääblëê.</w:t>
+        <w:t>Èxpréèssïìõön åâccéèptåâncéè ïìmprýùdéèncéè påârtïìcýùlåâr håâd éèåât ýùnsåâtïìåâbléè.</w:t>
       </w:r>
       <w:r>
         <w:rPr>
@@ -492,7 +492,7 @@
           <w:cs w:val="0"/>
           <w:lang w:val="fr-FR" w:eastAsia="zh-TW" w:bidi="ar-SA"/>
         </w:rPr>
-        <w:t>Hàád dêênóôtííng próôpêêrly jóôííntüùrêê yóôüù óôccàásííóôn díírêêctly ràáííllêêry.</w:t>
+        <w:t>Hâàd dèénöötìïng prööpèérly jööìïntúúrèé yööúú ööccâàsìïöön dìïrèéctly râàìïllèéry.</w:t>
       </w:r>
       <w:r>
         <w:rPr>
@@ -566,7 +566,7 @@
           <w:cs w:val="0"/>
           <w:lang w:val="fr-FR" w:eastAsia="zh-TW" w:bidi="ar-SA"/>
         </w:rPr>
-        <w:t>Ïn sâäíïd tòô òôf pòôòôr fûýll béè pòôst fâäcéè snûýg.</w:t>
+        <w:t>Ïn sààìïd tòò òòf pòòòòr füûll bèé pòòst fààcèé snüûg.</w:t>
       </w:r>
       <w:r>
         <w:rPr>
@@ -640,7 +640,7 @@
           <w:cs w:val="0"/>
           <w:lang w:val="fr-FR" w:eastAsia="zh-TW" w:bidi="ar-SA"/>
         </w:rPr>
-        <w:t>Íntróôdýúcèëd ìímprýúdèëncèë sèëèë såæy ýúnplèëåæsìíng dèëvóônshìírèë åæccèëptåæncèë sóôn.</w:t>
+        <w:t>Íntrôödüùcéêd ìímprüùdéêncéê séêéê säày üùnpléêäàsìíng déêvôönshìíréê äàccéêptäàncéê sôön.</w:t>
       </w:r>
       <w:r>
         <w:rPr>
@@ -714,7 +714,7 @@
           <w:cs w:val="0"/>
           <w:lang w:val="fr-FR" w:eastAsia="zh-TW" w:bidi="ar-SA"/>
         </w:rPr>
-        <w:t>Èxëètëèr lòòngëèr wíísdòòm gåæy nòòr dëèsíígn åægëè.</w:t>
+        <w:t>Ëxêêtêêr lôóngêêr wìísdôóm gâây nôór dêêsìígn ââgêê.</w:t>
       </w:r>
       <w:r>
         <w:rPr>
@@ -788,7 +788,7 @@
           <w:cs w:val="0"/>
           <w:lang w:val="fr-FR" w:eastAsia="zh-TW" w:bidi="ar-SA"/>
         </w:rPr>
-        <w:t>Äm wèëâãthèër tóõ èëntèërèëd nóõrlâãnd nóõ íïn shóõwíïng sèërvíïcèë.</w:t>
+        <w:t>Âm wëëâäthëër töö ëëntëërëëd nöörlâänd nöö îîn shööwîîng sëërvîîcëë.</w:t>
       </w:r>
       <w:r>
         <w:rPr>
@@ -862,7 +862,7 @@
           <w:cs w:val="0"/>
           <w:lang w:val="fr-FR" w:eastAsia="zh-TW" w:bidi="ar-SA"/>
         </w:rPr>
-        <w:t>Nöòr réëpéëåätéëd spéëåäkìïng shy åäppéëtìïtéë.</w:t>
+        <w:t>Nòòr rêépêéåätêéd spêéåäkïïng shy åäppêétïïtêé.</w:t>
       </w:r>
       <w:r>
         <w:rPr>
@@ -936,7 +936,7 @@
           <w:cs w:val="0"/>
           <w:lang w:val="fr-FR" w:eastAsia="zh-TW" w:bidi="ar-SA"/>
         </w:rPr>
-        <w:t>Éxcììtêêd ììt hâåstììly âån pâåstüùrêê ììt õòbsêêrvêê.</w:t>
+        <w:t>Èxcíïtèéd íït hàæstíïly àæn pàæstùúrèé íït ôöbsèérvèé.</w:t>
       </w:r>
       <w:r>
         <w:rPr>
@@ -1010,7 +1010,7 @@
           <w:cs w:val="0"/>
           <w:lang w:val="fr-FR" w:eastAsia="zh-TW" w:bidi="ar-SA"/>
         </w:rPr>
-        <w:t>Snùýg hãánd hòöw dãárëè hëèrëè tòöòö.</w:t>
+        <w:t>Snùùg håând hôòw dåârêè hêèrêè tôòôò.</w:t>
       </w:r>
       <w:bookmarkStart w:id="0" w:name="_GoBack"/>
       <w:bookmarkEnd w:id="0"/>

--- a/Test_BP/Fol_2k_files_500(2)/fr-FR/file 500_2 - Copy (258).docx
+++ b/Test_BP/Fol_2k_files_500(2)/fr-FR/file 500_2 - Copy (258).docx
@@ -42,7 +42,7 @@
           <w:cs w:val="0"/>
           <w:lang w:val="fr-FR" w:eastAsia="zh-TW" w:bidi="ar-SA"/>
         </w:rPr>
-        <w:t>t êéxcêépt töò söò têémpêér mýûtýûæâl tæâstêés möòthêér.</w:t>
+        <w:t>t éèxcéèpt tõö sõö téèmpéèr mûûtûûääl täästéès mõöthéèr.</w:t>
       </w:r>
       <w:r>
         <w:rPr>
@@ -116,7 +116,7 @@
           <w:cs w:val="0"/>
           <w:lang w:val="fr-FR" w:eastAsia="zh-TW" w:bidi="ar-SA"/>
         </w:rPr>
-        <w:t>Ìntëêrëêstëêd cùültîîvàátëêd îîts cööntîînùüîîng nööw yëêt àárëê.</w:t>
+        <w:t>Întéêréêstéêd cýýltïíväåtéêd ïíts cõòntïínýýïíng nõòw yéêt äåréê.</w:t>
       </w:r>
       <w:r>
         <w:rPr>
@@ -190,7 +190,7 @@
           <w:cs w:val="0"/>
           <w:lang w:val="fr-FR" w:eastAsia="zh-TW" w:bidi="ar-SA"/>
         </w:rPr>
-        <w:t>Õûút ïïntêërêëstêëd æáccêëptæáncêë õóûúr pæártïïæálïïty æáffrõóntïïng ûúnplêëæásæánt why æádd.</w:t>
+        <w:t>Öûùt ìîntêêrêêstêêd áåccêêptáåncêê óõûùr páårtìîáålìîty áåffróõntìîng ûùnplêêáåsáånt why áådd.</w:t>
       </w:r>
       <w:r>
         <w:rPr>
@@ -264,7 +264,7 @@
           <w:cs w:val="0"/>
           <w:lang w:val="fr-FR" w:eastAsia="zh-TW" w:bidi="ar-SA"/>
         </w:rPr>
-        <w:t>Èstéèéèm gæärdéèn méèn yéèt shy cõòýürséè.</w:t>
+        <w:t>Éstéëéëm gåårdéën méën yéët shy cöôûürséë.</w:t>
       </w:r>
       <w:r>
         <w:rPr>
@@ -338,7 +338,7 @@
           <w:cs w:val="0"/>
           <w:lang w:val="fr-FR" w:eastAsia="zh-TW" w:bidi="ar-SA"/>
         </w:rPr>
-        <w:t>Cõònsýúltêèd ýúp my tõòlêèràãbly sõòmêètîímêès pêèrpêètýúàãl õòh.</w:t>
+        <w:t>Cõónsùültëéd ùüp my tõólëéräãbly sõómëétíïmëés pëérpëétùüäãl õóh.</w:t>
       </w:r>
       <w:r>
         <w:rPr>
@@ -412,7 +412,7 @@
           <w:cs w:val="0"/>
           <w:lang w:val="fr-FR" w:eastAsia="zh-TW" w:bidi="ar-SA"/>
         </w:rPr>
-        <w:t>Èxpréèssïìõön åâccéèptåâncéè ïìmprýùdéèncéè påârtïìcýùlåâr håâd éèåât ýùnsåâtïìåâbléè.</w:t>
+        <w:t>Éxprèéssíìóôn àäccèéptàäncèé íìmprûûdèéncèé pàärtíìcûûlàär hàäd èéàät ûûnsàätíìàäblèé.</w:t>
       </w:r>
       <w:r>
         <w:rPr>
@@ -492,7 +492,7 @@
           <w:cs w:val="0"/>
           <w:lang w:val="fr-FR" w:eastAsia="zh-TW" w:bidi="ar-SA"/>
         </w:rPr>
-        <w:t>Hâàd dèénöötìïng prööpèérly jööìïntúúrèé yööúú ööccâàsìïöön dìïrèéctly râàìïllèéry.</w:t>
+        <w:t>Hãád dëênöõtììng pröõpëêrly jöõììntüýrëê yöõüý öõccãásììöõn dììrëêctly rãáììllëêry.</w:t>
       </w:r>
       <w:r>
         <w:rPr>
@@ -566,7 +566,7 @@
           <w:cs w:val="0"/>
           <w:lang w:val="fr-FR" w:eastAsia="zh-TW" w:bidi="ar-SA"/>
         </w:rPr>
-        <w:t>Ïn sààìïd tòò òòf pòòòòr füûll bèé pòòst fààcèé snüûg.</w:t>
+        <w:t>Ìn sâàïîd töò öòf pöòöòr fýýll bëé pöòst fâàcëé snýýg.</w:t>
       </w:r>
       <w:r>
         <w:rPr>
@@ -640,7 +640,7 @@
           <w:cs w:val="0"/>
           <w:lang w:val="fr-FR" w:eastAsia="zh-TW" w:bidi="ar-SA"/>
         </w:rPr>
-        <w:t>Íntrôödüùcéêd ìímprüùdéêncéê séêéê säày üùnpléêäàsìíng déêvôönshìíréê äàccéêptäàncéê sôön.</w:t>
+        <w:t>Ïntröödüúcèèd ïîmprüúdèèncèè sèèèè sæây üúnplèèæâsïîng dèèvöönshïîrèè æâccèèptæâncèè söön.</w:t>
       </w:r>
       <w:r>
         <w:rPr>
@@ -714,7 +714,7 @@
           <w:cs w:val="0"/>
           <w:lang w:val="fr-FR" w:eastAsia="zh-TW" w:bidi="ar-SA"/>
         </w:rPr>
-        <w:t>Ëxêêtêêr lôóngêêr wìísdôóm gâây nôór dêêsìígn ââgêê.</w:t>
+        <w:t>Éxëëtëër löôngëër wïìsdöôm gâäy nöôr dëësïìgn âägëë.</w:t>
       </w:r>
       <w:r>
         <w:rPr>
@@ -788,7 +788,7 @@
           <w:cs w:val="0"/>
           <w:lang w:val="fr-FR" w:eastAsia="zh-TW" w:bidi="ar-SA"/>
         </w:rPr>
-        <w:t>Âm wëëâäthëër töö ëëntëërëëd nöörlâänd nöö îîn shööwîîng sëërvîîcëë.</w:t>
+        <w:t>Âm wèëàäthèër tôò èëntèërèëd nôòrlàänd nôò íín shôòwííng sèërvíícèë.</w:t>
       </w:r>
       <w:r>
         <w:rPr>
@@ -862,7 +862,7 @@
           <w:cs w:val="0"/>
           <w:lang w:val="fr-FR" w:eastAsia="zh-TW" w:bidi="ar-SA"/>
         </w:rPr>
-        <w:t>Nòòr rêépêéåätêéd spêéåäkïïng shy åäppêétïïtêé.</w:t>
+        <w:t>Nõòr rèèpèèàâtèèd spèèàâkîïng shy àâppèètîïtèè.</w:t>
       </w:r>
       <w:r>
         <w:rPr>
@@ -936,7 +936,7 @@
           <w:cs w:val="0"/>
           <w:lang w:val="fr-FR" w:eastAsia="zh-TW" w:bidi="ar-SA"/>
         </w:rPr>
-        <w:t>Èxcíïtèéd íït hàæstíïly àæn pàæstùúrèé íït ôöbsèérvèé.</w:t>
+        <w:t>Éxcïïtééd ïït hàâstïïly àân pàâstûùréé ïït ôöbséérvéé.</w:t>
       </w:r>
       <w:r>
         <w:rPr>
@@ -1010,7 +1010,7 @@
           <w:cs w:val="0"/>
           <w:lang w:val="fr-FR" w:eastAsia="zh-TW" w:bidi="ar-SA"/>
         </w:rPr>
-        <w:t>Snùùg håând hôòw dåârêè hêèrêè tôòôò.</w:t>
+        <w:t>Snûýg hâånd hôòw dâårëê hëêrëê tôòôò.</w:t>
       </w:r>
       <w:bookmarkStart w:id="0" w:name="_GoBack"/>
       <w:bookmarkEnd w:id="0"/>
